--- a/dist/solutions/docx/main.docx
+++ b/dist/solutions/docx/main.docx
@@ -1998,38 +1998,72 @@
       <w:pPr>
         <w:pStyle w:val="Heading1"/>
       </w:pPr>
-      <w:bookmarkStart w:id="38" w:name="solutions解决方案"/>
+      <w:bookmarkStart w:id="38" w:name="模块化与组件化"/>
       <w:bookmarkEnd w:id="38"/>
       <w:r>
-        <w:t xml:space="preserve">SOLUTIONS/解决方案</w:t>
+        <w:t xml:space="preserve">模块化与组件化</w:t>
+      </w:r>
+    </w:p>
+    <w:p>
+      <w:pPr>
+        <w:pStyle w:val="BlockText"/>
+      </w:pPr>
+      <w:r>
+        <w:t xml:space="preserve">内嵌框架图(embedded)</w:t>
+      </w:r>
+    </w:p>
+    <w:p>
+      <w:pPr>
+        <w:pStyle w:val="FirstParagraph"/>
+      </w:pPr>
+      <w:r>
+        <w:t xml:space="preserve">模块化, 强调内聚, 包含完整的业务逻辑, 可以方便业务的复用. 组件化, 强调复用, 重点在于接口的暴露, 和构件的概念类似.</w:t>
+      </w:r>
+    </w:p>
+    <w:p>
+      <w:pPr>
+        <w:pStyle w:val="Heading2"/>
+      </w:pPr>
+      <w:bookmarkStart w:id="39" w:name="实现模块化"/>
+      <w:bookmarkEnd w:id="39"/>
+      <w:r>
+        <w:t xml:space="preserve">实现模块化</w:t>
+      </w:r>
+    </w:p>
+    <w:p>
+      <w:pPr>
+        <w:pStyle w:val="FirstParagraph"/>
+      </w:pPr>
+      <w:r>
+        <w:t xml:space="preserve">业务相关的特殊性都应包含在同一个模块内, 具体到前端, 这些特性包括与业务相关的接口、状态、路由等.</w:t>
+      </w:r>
+    </w:p>
+    <w:p>
+      <w:pPr>
+        <w:pStyle w:val="Heading2"/>
+      </w:pPr>
+      <w:bookmarkStart w:id="40" w:name="实现组件化"/>
+      <w:bookmarkEnd w:id="40"/>
+      <w:r>
+        <w:t xml:space="preserve">实现组件化</w:t>
+      </w:r>
+    </w:p>
+    <w:p>
+      <w:pPr>
+        <w:pStyle w:val="FirstParagraph"/>
+      </w:pPr>
+      <w:r>
+        <w:t xml:space="preserve">关键是如何暴露接口, 方便外部复用.</w:t>
       </w:r>
     </w:p>
     <w:p>
       <w:pPr>
         <w:pStyle w:val="Heading1"/>
       </w:pPr>
-      <w:bookmarkStart w:id="39" w:name="系统方案"/>
-      <w:bookmarkEnd w:id="39"/>
-      <w:r>
-        <w:t xml:space="preserve">系统方案</w:t>
-      </w:r>
-    </w:p>
-    <w:p>
-      <w:pPr>
-        <w:pStyle w:val="Heading2"/>
-      </w:pPr>
-      <w:bookmarkStart w:id="40" w:name="分角色登录"/>
-      <w:bookmarkEnd w:id="40"/>
-      <w:r>
-        <w:t xml:space="preserve">分角色登录</w:t>
-      </w:r>
-    </w:p>
-    <w:p>
-      <w:pPr>
-        <w:pStyle w:val="FirstParagraph"/>
-      </w:pPr>
-      <w:r>
-        <w:t xml:space="preserve">不同角色/权限登录后所见菜单不一样. 方案如下:</w:t>
+      <w:bookmarkStart w:id="41" w:name="vue.js-权限管理"/>
+      <w:bookmarkEnd w:id="41"/>
+      <w:r>
+        <w:t xml:space="preserve">Vue.js 权限管理</w:t>
       </w:r>
     </w:p>
     <w:p>
@@ -2040,9 +2074,14 @@
           <w:ilvl w:val="0"/>
         </w:numPr>
       </w:pPr>
-      <w:r>
-        <w:t xml:space="preserve">给不同的路由配置其角色/权限属性.</w:t>
-      </w:r>
+      <w:hyperlink r:id="rId42">
+        <w:r>
+          <w:rPr>
+            <w:rStyle w:val="Hyperlink"/>
+          </w:rPr>
+          <w:t xml:space="preserve">基于Vue实现后台系统权限控制</w:t>
+        </w:r>
+      </w:hyperlink>
     </w:p>
     <w:p>
       <w:pPr>
@@ -2052,9 +2091,14 @@
           <w:ilvl w:val="0"/>
         </w:numPr>
       </w:pPr>
-      <w:r>
-        <w:t xml:space="preserve">登录进入时, 记录角色/权限.</w:t>
-      </w:r>
+      <w:hyperlink r:id="rId43">
+        <w:r>
+          <w:rPr>
+            <w:rStyle w:val="Hyperlink"/>
+          </w:rPr>
+          <w:t xml:space="preserve">用addRoutes实现动态路由</w:t>
+        </w:r>
+      </w:hyperlink>
     </w:p>
     <w:p>
       <w:pPr>
@@ -2064,9 +2108,14 @@
           <w:ilvl w:val="0"/>
         </w:numPr>
       </w:pPr>
-      <w:r>
-        <w:t xml:space="preserve">进入主页, 根据角色/权限构建菜单(view中包含全部菜单,非此角色菜单移除 Dom).</w:t>
-      </w:r>
+      <w:hyperlink r:id="rId44">
+        <w:r>
+          <w:rPr>
+            <w:rStyle w:val="Hyperlink"/>
+          </w:rPr>
+          <w:t xml:space="preserve">手摸手，带你用vue撸后台 系列二(登录权限篇)</w:t>
+        </w:r>
+      </w:hyperlink>
     </w:p>
     <w:p>
       <w:pPr>
@@ -2076,8 +2125,77 @@
           <w:ilvl w:val="0"/>
         </w:numPr>
       </w:pPr>
-      <w:r>
-        <w:t xml:space="preserve">点击菜单进入到对应路由时, 根据判断路由的角色/权限属性是否和登录进入时记录的一样.</w:t>
+      <w:hyperlink r:id="rId45">
+        <w:r>
+          <w:rPr>
+            <w:rStyle w:val="Hyperlink"/>
+          </w:rPr>
+          <w:t xml:space="preserve">Vue 后台管理控制用户权限的解决方案？</w:t>
+        </w:r>
+      </w:hyperlink>
+    </w:p>
+    <w:p>
+      <w:pPr>
+        <w:pStyle w:val="Compact"/>
+        <w:numPr>
+          <w:numId w:val="1001"/>
+          <w:ilvl w:val="0"/>
+        </w:numPr>
+      </w:pPr>
+      <w:hyperlink r:id="rId46">
+        <w:r>
+          <w:rPr>
+            <w:rStyle w:val="Hyperlink"/>
+          </w:rPr>
+          <w:t xml:space="preserve">自定义指令</w:t>
+        </w:r>
+      </w:hyperlink>
+    </w:p>
+    <w:p>
+      <w:pPr>
+        <w:pStyle w:val="Compact"/>
+        <w:numPr>
+          <w:numId w:val="1001"/>
+          <w:ilvl w:val="0"/>
+        </w:numPr>
+      </w:pPr>
+      <w:hyperlink r:id="rId47">
+        <w:r>
+          <w:rPr>
+            <w:rStyle w:val="Hyperlink"/>
+          </w:rPr>
+          <w:t xml:space="preserve">https://codepen.io/diemah77/pen/GZGxPK</w:t>
+        </w:r>
+      </w:hyperlink>
+    </w:p>
+    <w:p>
+      <w:pPr>
+        <w:pStyle w:val="Heading1"/>
+      </w:pPr>
+      <w:bookmarkStart w:id="48" w:name="solutions解决方案"/>
+      <w:bookmarkEnd w:id="48"/>
+      <w:r>
+        <w:t xml:space="preserve">SOLUTIONS/解决方案</w:t>
+      </w:r>
+    </w:p>
+    <w:p>
+      <w:pPr>
+        <w:pStyle w:val="Heading1"/>
+      </w:pPr>
+      <w:bookmarkStart w:id="49" w:name="系统方案"/>
+      <w:bookmarkEnd w:id="49"/>
+      <w:r>
+        <w:t xml:space="preserve">系统方案</w:t>
+      </w:r>
+    </w:p>
+    <w:p>
+      <w:pPr>
+        <w:pStyle w:val="Heading2"/>
+      </w:pPr>
+      <w:bookmarkStart w:id="50" w:name="分角色登录"/>
+      <w:bookmarkEnd w:id="50"/>
+      <w:r>
+        <w:t xml:space="preserve">分角色登录</w:t>
       </w:r>
     </w:p>
     <w:p>
@@ -2085,7 +2203,7 @@
         <w:pStyle w:val="FirstParagraph"/>
       </w:pPr>
       <w:r>
-        <w:t xml:space="preserve">此方案包括两部分的权限限制, 其一是将不必要的菜单移除 Dom, 但菜单对应的路由依然可用, 只是在页面上没有对应可操作的视图, 其二是路由和登录的角色/权限匹配. 以 AngularJS 为例, 对应每个步骤的代码如下.</w:t>
+        <w:t xml:space="preserve">不同角色/权限登录后所见菜单不一样. 方案如下:</w:t>
       </w:r>
     </w:p>
     <w:p>
@@ -2097,261 +2215,51 @@
         </w:numPr>
       </w:pPr>
       <w:r>
-        <w:t xml:space="preserve">路由属性.</w:t>
-      </w:r>
-    </w:p>
-    <w:p>
-      <w:pPr>
-        <w:pStyle w:val="SourceCode"/>
-      </w:pPr>
-      <w:r>
-        <w:rPr>
-          <w:rStyle w:val="VariableTok"/>
-        </w:rPr>
-        <w:t xml:space="preserve">$stateProvider</w:t>
-      </w:r>
-      <w:r>
-        <w:rPr>
-          <w:rStyle w:val="NormalTok"/>
-        </w:rPr>
-        <w:t xml:space="preserve">.</w:t>
-      </w:r>
-      <w:r>
-        <w:rPr>
-          <w:rStyle w:val="AttributeTok"/>
-        </w:rPr>
-        <w:t xml:space="preserve">state</w:t>
-      </w:r>
-      <w:r>
-        <w:rPr>
-          <w:rStyle w:val="NormalTok"/>
-        </w:rPr>
-        <w:t xml:space="preserve">(</w:t>
-      </w:r>
-      <w:r>
-        <w:rPr>
-          <w:rStyle w:val="StringTok"/>
-        </w:rPr>
-        <w:t xml:space="preserve">'Registration.Instructors'</w:t>
-      </w:r>
-      <w:r>
-        <w:rPr>
-          <w:rStyle w:val="OperatorTok"/>
-        </w:rPr>
-        <w:t xml:space="preserve">,</w:t>
-      </w:r>
-      <w:r>
-        <w:rPr>
-          <w:rStyle w:val="NormalTok"/>
-        </w:rPr>
-        <w:t xml:space="preserve"> </w:t>
-      </w:r>
-      <w:r>
-        <w:rPr>
-          <w:rStyle w:val="OperatorTok"/>
-        </w:rPr>
-        <w:t xml:space="preserve">{</w:t>
-      </w:r>
-      <w:r>
-        <w:br w:type="textWrapping"/>
-      </w:r>
-      <w:r>
-        <w:rPr>
-          <w:rStyle w:val="NormalTok"/>
-        </w:rPr>
-        <w:t xml:space="preserve">     </w:t>
-      </w:r>
-      <w:r>
-        <w:rPr>
-          <w:rStyle w:val="DataTypeTok"/>
-        </w:rPr>
-        <w:t xml:space="preserve">url</w:t>
-      </w:r>
-      <w:r>
-        <w:rPr>
-          <w:rStyle w:val="OperatorTok"/>
-        </w:rPr>
-        <w:t xml:space="preserve">:</w:t>
-      </w:r>
-      <w:r>
-        <w:rPr>
-          <w:rStyle w:val="NormalTok"/>
-        </w:rPr>
-        <w:t xml:space="preserve"> </w:t>
-      </w:r>
-      <w:r>
-        <w:rPr>
-          <w:rStyle w:val="StringTok"/>
-        </w:rPr>
-        <w:t xml:space="preserve">"/Instructors"</w:t>
-      </w:r>
-      <w:r>
-        <w:rPr>
-          <w:rStyle w:val="OperatorTok"/>
-        </w:rPr>
-        <w:t xml:space="preserve">,</w:t>
-      </w:r>
-      <w:r>
-        <w:br w:type="textWrapping"/>
-      </w:r>
-      <w:r>
-        <w:rPr>
-          <w:rStyle w:val="NormalTok"/>
-        </w:rPr>
-        <w:t xml:space="preserve">     </w:t>
-      </w:r>
-      <w:r>
-        <w:rPr>
-          <w:rStyle w:val="DataTypeTok"/>
-        </w:rPr>
-        <w:t xml:space="preserve">templateUrl</w:t>
-      </w:r>
-      <w:r>
-        <w:rPr>
-          <w:rStyle w:val="OperatorTok"/>
-        </w:rPr>
-        <w:t xml:space="preserve">:</w:t>
-      </w:r>
-      <w:r>
-        <w:rPr>
-          <w:rStyle w:val="NormalTok"/>
-        </w:rPr>
-        <w:t xml:space="preserve"> </w:t>
-      </w:r>
-      <w:r>
-        <w:rPr>
-          <w:rStyle w:val="StringTok"/>
-        </w:rPr>
-        <w:t xml:space="preserve">'/Scripts/App/Instructors/Templates/instructors.html'</w:t>
-      </w:r>
-      <w:r>
-        <w:rPr>
-          <w:rStyle w:val="OperatorTok"/>
-        </w:rPr>
-        <w:t xml:space="preserve">,</w:t>
-      </w:r>
-      <w:r>
-        <w:br w:type="textWrapping"/>
-      </w:r>
-      <w:r>
-        <w:rPr>
-          <w:rStyle w:val="NormalTok"/>
-        </w:rPr>
-        <w:t xml:space="preserve">     </w:t>
-      </w:r>
-      <w:r>
-        <w:rPr>
-          <w:rStyle w:val="DataTypeTok"/>
-        </w:rPr>
-        <w:t xml:space="preserve">controller</w:t>
-      </w:r>
-      <w:r>
-        <w:rPr>
-          <w:rStyle w:val="OperatorTok"/>
-        </w:rPr>
-        <w:t xml:space="preserve">:</w:t>
-      </w:r>
-      <w:r>
-        <w:rPr>
-          <w:rStyle w:val="NormalTok"/>
-        </w:rPr>
-        <w:t xml:space="preserve"> </w:t>
-      </w:r>
-      <w:r>
-        <w:rPr>
-          <w:rStyle w:val="StringTok"/>
-        </w:rPr>
-        <w:t xml:space="preserve">'InstructorController'</w:t>
-      </w:r>
-      <w:r>
-        <w:rPr>
-          <w:rStyle w:val="OperatorTok"/>
-        </w:rPr>
-        <w:t xml:space="preserve">,</w:t>
-      </w:r>
-      <w:r>
-        <w:br w:type="textWrapping"/>
-      </w:r>
-      <w:r>
-        <w:rPr>
-          <w:rStyle w:val="NormalTok"/>
-        </w:rPr>
-        <w:t xml:space="preserve">     </w:t>
-      </w:r>
-      <w:r>
-        <w:rPr>
-          <w:rStyle w:val="DataTypeTok"/>
-        </w:rPr>
-        <w:t xml:space="preserve">data</w:t>
-      </w:r>
-      <w:r>
-        <w:rPr>
-          <w:rStyle w:val="OperatorTok"/>
-        </w:rPr>
-        <w:t xml:space="preserve">:</w:t>
-      </w:r>
-      <w:r>
-        <w:rPr>
-          <w:rStyle w:val="NormalTok"/>
-        </w:rPr>
-        <w:t xml:space="preserve"> </w:t>
-      </w:r>
-      <w:r>
-        <w:rPr>
-          <w:rStyle w:val="OperatorTok"/>
-        </w:rPr>
-        <w:t xml:space="preserve">{</w:t>
-      </w:r>
-      <w:r>
-        <w:rPr>
-          <w:rStyle w:val="NormalTok"/>
-        </w:rPr>
-        <w:t xml:space="preserve"> </w:t>
-      </w:r>
-      <w:r>
-        <w:rPr>
-          <w:rStyle w:val="DataTypeTok"/>
-        </w:rPr>
-        <w:t xml:space="preserve">auth</w:t>
-      </w:r>
-      <w:r>
-        <w:rPr>
-          <w:rStyle w:val="OperatorTok"/>
-        </w:rPr>
-        <w:t xml:space="preserve">:</w:t>
-      </w:r>
-      <w:r>
-        <w:rPr>
-          <w:rStyle w:val="NormalTok"/>
-        </w:rPr>
-        <w:t xml:space="preserve"> </w:t>
-      </w:r>
-      <w:r>
-        <w:rPr>
-          <w:rStyle w:val="StringTok"/>
-        </w:rPr>
-        <w:t xml:space="preserve">"Admin"</w:t>
-      </w:r>
-      <w:r>
-        <w:rPr>
-          <w:rStyle w:val="OperatorTok"/>
-        </w:rPr>
-        <w:t xml:space="preserve">}</w:t>
-      </w:r>
-      <w:r>
-        <w:br w:type="textWrapping"/>
-      </w:r>
-      <w:r>
-        <w:rPr>
-          <w:rStyle w:val="OperatorTok"/>
-        </w:rPr>
-        <w:t xml:space="preserve">}</w:t>
-      </w:r>
-      <w:r>
-        <w:rPr>
-          <w:rStyle w:val="NormalTok"/>
-        </w:rPr>
-        <w:t xml:space="preserve">)</w:t>
+        <w:t xml:space="preserve">给不同的路由配置其角色/权限属性.</w:t>
+      </w:r>
+    </w:p>
+    <w:p>
+      <w:pPr>
+        <w:pStyle w:val="Compact"/>
+        <w:numPr>
+          <w:numId w:val="1002"/>
+          <w:ilvl w:val="0"/>
+        </w:numPr>
+      </w:pPr>
+      <w:r>
+        <w:t xml:space="preserve">登录进入时, 记录角色/权限.</w:t>
+      </w:r>
+    </w:p>
+    <w:p>
+      <w:pPr>
+        <w:pStyle w:val="Compact"/>
+        <w:numPr>
+          <w:numId w:val="1002"/>
+          <w:ilvl w:val="0"/>
+        </w:numPr>
+      </w:pPr>
+      <w:r>
+        <w:t xml:space="preserve">进入主页, 根据角色/权限构建菜单(view中包含全部菜单,非此角色菜单移除 Dom).</w:t>
+      </w:r>
+    </w:p>
+    <w:p>
+      <w:pPr>
+        <w:pStyle w:val="Compact"/>
+        <w:numPr>
+          <w:numId w:val="1002"/>
+          <w:ilvl w:val="0"/>
+        </w:numPr>
+      </w:pPr>
+      <w:r>
+        <w:t xml:space="preserve">点击菜单进入到对应路由时, 根据判断路由的角色/权限属性是否和登录进入时记录的一样.</w:t>
+      </w:r>
+    </w:p>
+    <w:p>
+      <w:pPr>
+        <w:pStyle w:val="FirstParagraph"/>
+      </w:pPr>
+      <w:r>
+        <w:t xml:space="preserve">此方案包括两部分的权限限制, 其一是将不必要的菜单移除 Dom, 但菜单对应的路由依然可用, 只是在页面上没有对应可操作的视图, 其二是路由和登录的角色/权限匹配. 以 AngularJS 为例, 对应每个步骤的代码如下.</w:t>
       </w:r>
     </w:p>
     <w:p>
@@ -2363,46 +2271,273 @@
         </w:numPr>
       </w:pPr>
       <w:r>
-        <w:t xml:space="preserve">登录用户权限/角色信息可记录到</w:t>
-      </w:r>
-      <w:r>
-        <w:t xml:space="preserve"> </w:t>
-      </w:r>
-      <w:r>
-        <w:rPr>
-          <w:rStyle w:val="VerbatimChar"/>
-        </w:rPr>
-        <w:t xml:space="preserve">rootScope</w:t>
-      </w:r>
-      <w:r>
-        <w:t xml:space="preserve"> </w:t>
-      </w:r>
-      <w:r>
-        <w:t xml:space="preserve">中, 比如</w:t>
-      </w:r>
-      <w:r>
-        <w:t xml:space="preserve"> </w:t>
-      </w:r>
-      <w:r>
-        <w:rPr>
-          <w:rStyle w:val="VerbatimChar"/>
-        </w:rPr>
-        <w:t xml:space="preserve">rootScope.adminType = "Admin"</w:t>
-      </w:r>
-      <w:r>
+        <w:t xml:space="preserve">路由属性.</w:t>
+      </w:r>
+    </w:p>
+    <w:p>
+      <w:pPr>
+        <w:pStyle w:val="SourceCode"/>
+      </w:pPr>
+      <w:r>
+        <w:rPr>
+          <w:rStyle w:val="VariableTok"/>
+        </w:rPr>
+        <w:t xml:space="preserve">$stateProvider</w:t>
+      </w:r>
+      <w:r>
+        <w:rPr>
+          <w:rStyle w:val="NormalTok"/>
+        </w:rPr>
         <w:t xml:space="preserve">.</w:t>
+      </w:r>
+      <w:r>
+        <w:rPr>
+          <w:rStyle w:val="AttributeTok"/>
+        </w:rPr>
+        <w:t xml:space="preserve">state</w:t>
+      </w:r>
+      <w:r>
+        <w:rPr>
+          <w:rStyle w:val="NormalTok"/>
+        </w:rPr>
+        <w:t xml:space="preserve">(</w:t>
+      </w:r>
+      <w:r>
+        <w:rPr>
+          <w:rStyle w:val="StringTok"/>
+        </w:rPr>
+        <w:t xml:space="preserve">'Registration.Instructors'</w:t>
+      </w:r>
+      <w:r>
+        <w:rPr>
+          <w:rStyle w:val="OperatorTok"/>
+        </w:rPr>
+        <w:t xml:space="preserve">,</w:t>
+      </w:r>
+      <w:r>
+        <w:rPr>
+          <w:rStyle w:val="NormalTok"/>
+        </w:rPr>
+        <w:t xml:space="preserve"> </w:t>
+      </w:r>
+      <w:r>
+        <w:rPr>
+          <w:rStyle w:val="OperatorTok"/>
+        </w:rPr>
+        <w:t xml:space="preserve">{</w:t>
+      </w:r>
+      <w:r>
+        <w:br w:type="textWrapping"/>
+      </w:r>
+      <w:r>
+        <w:rPr>
+          <w:rStyle w:val="NormalTok"/>
+        </w:rPr>
+        <w:t xml:space="preserve">     </w:t>
+      </w:r>
+      <w:r>
+        <w:rPr>
+          <w:rStyle w:val="DataTypeTok"/>
+        </w:rPr>
+        <w:t xml:space="preserve">url</w:t>
+      </w:r>
+      <w:r>
+        <w:rPr>
+          <w:rStyle w:val="OperatorTok"/>
+        </w:rPr>
+        <w:t xml:space="preserve">:</w:t>
+      </w:r>
+      <w:r>
+        <w:rPr>
+          <w:rStyle w:val="NormalTok"/>
+        </w:rPr>
+        <w:t xml:space="preserve"> </w:t>
+      </w:r>
+      <w:r>
+        <w:rPr>
+          <w:rStyle w:val="StringTok"/>
+        </w:rPr>
+        <w:t xml:space="preserve">"/Instructors"</w:t>
+      </w:r>
+      <w:r>
+        <w:rPr>
+          <w:rStyle w:val="OperatorTok"/>
+        </w:rPr>
+        <w:t xml:space="preserve">,</w:t>
+      </w:r>
+      <w:r>
+        <w:br w:type="textWrapping"/>
+      </w:r>
+      <w:r>
+        <w:rPr>
+          <w:rStyle w:val="NormalTok"/>
+        </w:rPr>
+        <w:t xml:space="preserve">     </w:t>
+      </w:r>
+      <w:r>
+        <w:rPr>
+          <w:rStyle w:val="DataTypeTok"/>
+        </w:rPr>
+        <w:t xml:space="preserve">templateUrl</w:t>
+      </w:r>
+      <w:r>
+        <w:rPr>
+          <w:rStyle w:val="OperatorTok"/>
+        </w:rPr>
+        <w:t xml:space="preserve">:</w:t>
+      </w:r>
+      <w:r>
+        <w:rPr>
+          <w:rStyle w:val="NormalTok"/>
+        </w:rPr>
+        <w:t xml:space="preserve"> </w:t>
+      </w:r>
+      <w:r>
+        <w:rPr>
+          <w:rStyle w:val="StringTok"/>
+        </w:rPr>
+        <w:t xml:space="preserve">'/Scripts/App/Instructors/Templates/instructors.html'</w:t>
+      </w:r>
+      <w:r>
+        <w:rPr>
+          <w:rStyle w:val="OperatorTok"/>
+        </w:rPr>
+        <w:t xml:space="preserve">,</w:t>
+      </w:r>
+      <w:r>
+        <w:br w:type="textWrapping"/>
+      </w:r>
+      <w:r>
+        <w:rPr>
+          <w:rStyle w:val="NormalTok"/>
+        </w:rPr>
+        <w:t xml:space="preserve">     </w:t>
+      </w:r>
+      <w:r>
+        <w:rPr>
+          <w:rStyle w:val="DataTypeTok"/>
+        </w:rPr>
+        <w:t xml:space="preserve">controller</w:t>
+      </w:r>
+      <w:r>
+        <w:rPr>
+          <w:rStyle w:val="OperatorTok"/>
+        </w:rPr>
+        <w:t xml:space="preserve">:</w:t>
+      </w:r>
+      <w:r>
+        <w:rPr>
+          <w:rStyle w:val="NormalTok"/>
+        </w:rPr>
+        <w:t xml:space="preserve"> </w:t>
+      </w:r>
+      <w:r>
+        <w:rPr>
+          <w:rStyle w:val="StringTok"/>
+        </w:rPr>
+        <w:t xml:space="preserve">'InstructorController'</w:t>
+      </w:r>
+      <w:r>
+        <w:rPr>
+          <w:rStyle w:val="OperatorTok"/>
+        </w:rPr>
+        <w:t xml:space="preserve">,</w:t>
+      </w:r>
+      <w:r>
+        <w:br w:type="textWrapping"/>
+      </w:r>
+      <w:r>
+        <w:rPr>
+          <w:rStyle w:val="NormalTok"/>
+        </w:rPr>
+        <w:t xml:space="preserve">     </w:t>
+      </w:r>
+      <w:r>
+        <w:rPr>
+          <w:rStyle w:val="DataTypeTok"/>
+        </w:rPr>
+        <w:t xml:space="preserve">data</w:t>
+      </w:r>
+      <w:r>
+        <w:rPr>
+          <w:rStyle w:val="OperatorTok"/>
+        </w:rPr>
+        <w:t xml:space="preserve">:</w:t>
+      </w:r>
+      <w:r>
+        <w:rPr>
+          <w:rStyle w:val="NormalTok"/>
+        </w:rPr>
+        <w:t xml:space="preserve"> </w:t>
+      </w:r>
+      <w:r>
+        <w:rPr>
+          <w:rStyle w:val="OperatorTok"/>
+        </w:rPr>
+        <w:t xml:space="preserve">{</w:t>
+      </w:r>
+      <w:r>
+        <w:rPr>
+          <w:rStyle w:val="NormalTok"/>
+        </w:rPr>
+        <w:t xml:space="preserve"> </w:t>
+      </w:r>
+      <w:r>
+        <w:rPr>
+          <w:rStyle w:val="DataTypeTok"/>
+        </w:rPr>
+        <w:t xml:space="preserve">auth</w:t>
+      </w:r>
+      <w:r>
+        <w:rPr>
+          <w:rStyle w:val="OperatorTok"/>
+        </w:rPr>
+        <w:t xml:space="preserve">:</w:t>
+      </w:r>
+      <w:r>
+        <w:rPr>
+          <w:rStyle w:val="NormalTok"/>
+        </w:rPr>
+        <w:t xml:space="preserve"> </w:t>
+      </w:r>
+      <w:r>
+        <w:rPr>
+          <w:rStyle w:val="StringTok"/>
+        </w:rPr>
+        <w:t xml:space="preserve">"Admin"</w:t>
+      </w:r>
+      <w:r>
+        <w:rPr>
+          <w:rStyle w:val="OperatorTok"/>
+        </w:rPr>
+        <w:t xml:space="preserve">}</w:t>
+      </w:r>
+      <w:r>
+        <w:br w:type="textWrapping"/>
+      </w:r>
+      <w:r>
+        <w:rPr>
+          <w:rStyle w:val="OperatorTok"/>
+        </w:rPr>
+        <w:t xml:space="preserve">}</w:t>
+      </w:r>
+      <w:r>
+        <w:rPr>
+          <w:rStyle w:val="NormalTok"/>
+        </w:rPr>
+        <w:t xml:space="preserve">)</w:t>
       </w:r>
     </w:p>
     <w:p>
       <w:pPr>
         <w:pStyle w:val="Compact"/>
         <w:numPr>
-          <w:numId w:val="1003"/>
+          <w:numId w:val="1004"/>
           <w:ilvl w:val="0"/>
         </w:numPr>
       </w:pPr>
       <w:r>
-        <w:t xml:space="preserve">菜单保留与移除.</w:t>
+        <w:t xml:space="preserve">登录用户权限/角色信息可记录到</w:t>
       </w:r>
       <w:r>
         <w:t xml:space="preserve"> </w:t>
@@ -2411,13 +2546,22 @@
         <w:rPr>
           <w:rStyle w:val="VerbatimChar"/>
         </w:rPr>
-        <w:t xml:space="preserve">ng-if="adminType==='Admin'"</w:t>
-      </w:r>
-      <w:r>
-        <w:rPr>
-          <w:rStyle w:val="FootnoteReference"/>
-        </w:rPr>
-        <w:footnoteReference w:id="41"/>
+        <w:t xml:space="preserve">rootScope</w:t>
+      </w:r>
+      <w:r>
+        <w:t xml:space="preserve"> </w:t>
+      </w:r>
+      <w:r>
+        <w:t xml:space="preserve">中, 比如</w:t>
+      </w:r>
+      <w:r>
+        <w:t xml:space="preserve"> </w:t>
+      </w:r>
+      <w:r>
+        <w:rPr>
+          <w:rStyle w:val="VerbatimChar"/>
+        </w:rPr>
+        <w:t xml:space="preserve">rootScope.adminType = "Admin"</w:t>
       </w:r>
       <w:r>
         <w:t xml:space="preserve">.</w:t>
@@ -2427,18 +2571,48 @@
       <w:pPr>
         <w:pStyle w:val="Compact"/>
         <w:numPr>
-          <w:numId w:val="1003"/>
+          <w:numId w:val="1004"/>
           <w:ilvl w:val="0"/>
         </w:numPr>
       </w:pPr>
       <w:r>
+        <w:t xml:space="preserve">菜单保留与移除.</w:t>
+      </w:r>
+      <w:r>
+        <w:t xml:space="preserve"> </w:t>
+      </w:r>
+      <w:r>
+        <w:rPr>
+          <w:rStyle w:val="VerbatimChar"/>
+        </w:rPr>
+        <w:t xml:space="preserve">ng-if="adminType==='Admin'"</w:t>
+      </w:r>
+      <w:r>
+        <w:rPr>
+          <w:rStyle w:val="FootnoteReference"/>
+        </w:rPr>
+        <w:footnoteReference w:id="51"/>
+      </w:r>
+      <w:r>
+        <w:t xml:space="preserve">.</w:t>
+      </w:r>
+    </w:p>
+    <w:p>
+      <w:pPr>
+        <w:pStyle w:val="Compact"/>
+        <w:numPr>
+          <w:numId w:val="1004"/>
+          <w:ilvl w:val="0"/>
+        </w:numPr>
+      </w:pPr>
+      <w:r>
         <w:t xml:space="preserve">路由和登录角色/权限匹配</w:t>
       </w:r>
       <w:r>
         <w:rPr>
           <w:rStyle w:val="FootnoteReference"/>
         </w:rPr>
-        <w:footnoteReference w:id="43"/>
+        <w:footnoteReference w:id="53"/>
       </w:r>
       <w:r>
         <w:t xml:space="preserve">.</w:t>
@@ -2953,7 +3127,7 @@
       </w:hyperlink>
     </w:p>
   </w:footnote>
-  <w:footnote w:id="41">
+  <w:footnote w:id="51">
     <w:p>
       <w:pPr>
         <w:pStyle w:val="FootnoteText"/>
@@ -2967,7 +3141,7 @@
       <w:r>
         <w:t xml:space="preserve"> </w:t>
       </w:r>
-      <w:hyperlink r:id="rId42">
+      <w:hyperlink r:id="rId52">
         <w:r>
           <w:rPr>
             <w:rStyle w:val="Hyperlink"/>
@@ -2977,7 +3151,7 @@
       </w:hyperlink>
     </w:p>
   </w:footnote>
-  <w:footnote w:id="43">
+  <w:footnote w:id="53">
     <w:p>
       <w:pPr>
         <w:pStyle w:val="FootnoteText"/>
@@ -2991,7 +3165,7 @@
       <w:r>
         <w:t xml:space="preserve"> </w:t>
       </w:r>
-      <w:hyperlink r:id="rId44">
+      <w:hyperlink r:id="rId54">
         <w:r>
           <w:rPr>
             <w:rStyle w:val="Hyperlink"/>
@@ -3088,7 +3262,7 @@
     </w:lvl>
   </w:abstractNum>
   <w:abstractNum w:abstractNumId="990">
-    <w:nsid w:val="f92f41aa"/>
+    <w:nsid w:val="db05eeab"/>
     <w:multiLevelType w:val="multilevel"/>
     <w:lvl w:ilvl="0">
       <w:numFmt w:val="bullet"/>
@@ -3168,8 +3342,89 @@
       </w:pPr>
     </w:lvl>
   </w:abstractNum>
+  <w:abstractNum w:abstractNumId="991">
+    <w:nsid w:val="2114a6e4"/>
+    <w:multiLevelType w:val="multilevel"/>
+    <w:lvl w:ilvl="0">
+      <w:numFmt w:val="bullet"/>
+      <w:lvlText w:val="•"/>
+      <w:lvlJc w:val="left"/>
+      <w:pPr>
+        <w:tabs>
+          <w:tab w:val="num" w:pos="0"/>
+        </w:tabs>
+        <w:ind w:left="480" w:hanging="480"/>
+      </w:pPr>
+    </w:lvl>
+    <w:lvl w:ilvl="1">
+      <w:numFmt w:val="bullet"/>
+      <w:lvlText w:val="–"/>
+      <w:lvlJc w:val="left"/>
+      <w:pPr>
+        <w:tabs>
+          <w:tab w:val="num" w:pos="720"/>
+        </w:tabs>
+        <w:ind w:left="1200" w:hanging="480"/>
+      </w:pPr>
+    </w:lvl>
+    <w:lvl w:ilvl="2">
+      <w:numFmt w:val="bullet"/>
+      <w:lvlText w:val="•"/>
+      <w:lvlJc w:val="left"/>
+      <w:pPr>
+        <w:tabs>
+          <w:tab w:val="num" w:pos="1440"/>
+        </w:tabs>
+        <w:ind w:left="1920" w:hanging="480"/>
+      </w:pPr>
+    </w:lvl>
+    <w:lvl w:ilvl="3">
+      <w:numFmt w:val="bullet"/>
+      <w:lvlText w:val="–"/>
+      <w:lvlJc w:val="left"/>
+      <w:pPr>
+        <w:tabs>
+          <w:tab w:val="num" w:pos="2160"/>
+        </w:tabs>
+        <w:ind w:left="2640" w:hanging="480"/>
+      </w:pPr>
+    </w:lvl>
+    <w:lvl w:ilvl="4">
+      <w:numFmt w:val="bullet"/>
+      <w:lvlText w:val="•"/>
+      <w:lvlJc w:val="left"/>
+      <w:pPr>
+        <w:tabs>
+          <w:tab w:val="num" w:pos="2880"/>
+        </w:tabs>
+        <w:ind w:left="3360" w:hanging="480"/>
+      </w:pPr>
+    </w:lvl>
+    <w:lvl w:ilvl="5">
+      <w:numFmt w:val="bullet"/>
+      <w:lvlText w:val="–"/>
+      <w:lvlJc w:val="left"/>
+      <w:pPr>
+        <w:tabs>
+          <w:tab w:val="num" w:pos="3600"/>
+        </w:tabs>
+        <w:ind w:left="4080" w:hanging="480"/>
+      </w:pPr>
+    </w:lvl>
+    <w:lvl w:ilvl="6">
+      <w:numFmt w:val="bullet"/>
+      <w:lvlText w:val="•"/>
+      <w:lvlJc w:val="left"/>
+      <w:pPr>
+        <w:tabs>
+          <w:tab w:val="num" w:pos="4320"/>
+        </w:tabs>
+        <w:ind w:left="4800" w:hanging="480"/>
+      </w:pPr>
+    </w:lvl>
+  </w:abstractNum>
   <w:abstractNum w:abstractNumId="99411">
-    <w:nsid w:val="d7673adf"/>
+    <w:nsid w:val="db9c1476"/>
     <w:multiLevelType w:val="multilevel"/>
     <w:lvl w:ilvl="0">
       <w:start w:val="1"/>
@@ -3257,7 +3512,7 @@
     </w:lvl>
   </w:abstractNum>
   <w:abstractNum w:abstractNumId="99412">
-    <w:nsid w:val="542429b3"/>
+    <w:nsid w:val="aa8088d1"/>
     <w:multiLevelType w:val="multilevel"/>
     <w:lvl w:ilvl="0">
       <w:start w:val="2"/>
@@ -3351,28 +3606,7 @@
     <w:abstractNumId w:val="990"/>
   </w:num>
   <w:num w:numId="1001">
-    <w:abstractNumId w:val="99411"/>
-    <w:lvlOverride w:ilvl="0">
-      <w:startOverride w:val="1"/>
-    </w:lvlOverride>
-    <w:lvlOverride w:ilvl="1">
-      <w:startOverride w:val="1"/>
-    </w:lvlOverride>
-    <w:lvlOverride w:ilvl="2">
-      <w:startOverride w:val="1"/>
-    </w:lvlOverride>
-    <w:lvlOverride w:ilvl="3">
-      <w:startOverride w:val="1"/>
-    </w:lvlOverride>
-    <w:lvlOverride w:ilvl="4">
-      <w:startOverride w:val="1"/>
-    </w:lvlOverride>
-    <w:lvlOverride w:ilvl="5">
-      <w:startOverride w:val="1"/>
-    </w:lvlOverride>
-    <w:lvlOverride w:ilvl="6">
-      <w:startOverride w:val="1"/>
-    </w:lvlOverride>
+    <w:abstractNumId w:val="991"/>
   </w:num>
   <w:num w:numId="1002">
     <w:abstractNumId w:val="99411"/>
@@ -3399,6 +3633,30 @@
     </w:lvlOverride>
   </w:num>
   <w:num w:numId="1003">
+    <w:abstractNumId w:val="99411"/>
+    <w:lvlOverride w:ilvl="0">
+      <w:startOverride w:val="1"/>
+    </w:lvlOverride>
+    <w:lvlOverride w:ilvl="1">
+      <w:startOverride w:val="1"/>
+    </w:lvlOverride>
+    <w:lvlOverride w:ilvl="2">
+      <w:startOverride w:val="1"/>
+    </w:lvlOverride>
+    <w:lvlOverride w:ilvl="3">
+      <w:startOverride w:val="1"/>
+    </w:lvlOverride>
+    <w:lvlOverride w:ilvl="4">
+      <w:startOverride w:val="1"/>
+    </w:lvlOverride>
+    <w:lvlOverride w:ilvl="5">
+      <w:startOverride w:val="1"/>
+    </w:lvlOverride>
+    <w:lvlOverride w:ilvl="6">
+      <w:startOverride w:val="1"/>
+    </w:lvlOverride>
+  </w:num>
+  <w:num w:numId="1004">
     <w:abstractNumId w:val="99412"/>
     <w:lvlOverride w:ilvl="0">
       <w:startOverride w:val="2"/>

--- a/dist/solutions/docx/main.docx
+++ b/dist/solutions/docx/main.docx
@@ -54,7 +54,13 @@
         <w:t xml:space="preserve">border</w:t>
       </w:r>
       <w:r>
-        <w:t xml:space="preserve">, 和其他浏览器的长宽存在区别, 建议添加</w:t>
+        <w:t xml:space="preserve">, 和其他浏览器的长宽存在区别,</w:t>
+      </w:r>
+      <w:r>
+        <w:t xml:space="preserve"> </w:t>
+      </w:r>
+      <w:r>
+        <w:t xml:space="preserve">建议添加</w:t>
       </w:r>
       <w:r>
         <w:t xml:space="preserve"> </w:t>
@@ -1112,7 +1118,13 @@
         <w:pStyle w:val="FirstParagraph"/>
       </w:pPr>
       <w:r>
-        <w:t xml:space="preserve">对于修饰性不影响功能的图标, 可以做降级处理, 仅在非 IE 或者 IE9+ (条件注释</w:t>
+        <w:t xml:space="preserve">对于修饰性不影响功能的图标, 可以做降级处理, 仅在非 IE 或者 IE9+</w:t>
+      </w:r>
+      <w:r>
+        <w:t xml:space="preserve"> </w:t>
+      </w:r>
+      <w:r>
+        <w:t xml:space="preserve">(条件注释</w:t>
       </w:r>
       <w:r>
         <w:rPr>
@@ -1121,7 +1133,13 @@
         <w:footnoteReference w:id="27"/>
       </w:r>
       <w:r>
-        <w:t xml:space="preserve">)情况下引入 fontawesome 图标库. (谷歌搜索了一堆方案都没用, 最后应用这种方式来解决).</w:t>
+        <w:t xml:space="preserve">)情况下引入 fontawesome 图标库. (谷歌搜索了一堆方案都没用,</w:t>
+      </w:r>
+      <w:r>
+        <w:t xml:space="preserve"> </w:t>
+      </w:r>
+      <w:r>
+        <w:t xml:space="preserve">最后应用这种方式来解决).</w:t>
       </w:r>
     </w:p>
     <w:p>
@@ -1198,7 +1216,13 @@
         <w:pStyle w:val="FirstParagraph"/>
       </w:pPr>
       <w:r>
-        <w:t xml:space="preserve">IE 10+ 不支持条件注释, 因此需要其他方式定位这些浏览器. 如果只增加 CSS, 可采用以下方式定位</w:t>
+        <w:t xml:space="preserve">IE 10+ 不支持条件注释, 因此需要其他方式定位这些浏览器. 如果只增加 CSS,</w:t>
+      </w:r>
+      <w:r>
+        <w:t xml:space="preserve"> </w:t>
+      </w:r>
+      <w:r>
+        <w:t xml:space="preserve">可采用以下方式定位</w:t>
       </w:r>
       <w:r>
         <w:rPr>
@@ -1576,7 +1600,13 @@
         <w:footnoteReference w:id="36"/>
       </w:r>
       <w:r>
-        <w:t xml:space="preserve">. 这样 input 仍然可以看做隶属于此表单, jQuery</w:t>
+        <w:t xml:space="preserve">.</w:t>
+      </w:r>
+      <w:r>
+        <w:t xml:space="preserve"> </w:t>
+      </w:r>
+      <w:r>
+        <w:t xml:space="preserve">这样 input 仍然可以看做隶属于此表单, jQuery</w:t>
       </w:r>
       <w:r>
         <w:t xml:space="preserve"> </w:t>
@@ -2017,7 +2047,13 @@
         <w:pStyle w:val="FirstParagraph"/>
       </w:pPr>
       <w:r>
-        <w:t xml:space="preserve">模块化, 强调内聚, 包含完整的业务逻辑, 可以方便业务的复用. 组件化, 强调复用, 重点在于接口的暴露, 和构件的概念类似.</w:t>
+        <w:t xml:space="preserve">模块化, 强调内聚, 包含完整的业务逻辑, 可以方便业务的复用. 组件化,</w:t>
+      </w:r>
+      <w:r>
+        <w:t xml:space="preserve"> </w:t>
+      </w:r>
+      <w:r>
+        <w:t xml:space="preserve">强调复用, 重点在于接口的暴露, 和构件的概念类似.</w:t>
       </w:r>
     </w:p>
     <w:p>
@@ -2035,7 +2071,13 @@
         <w:pStyle w:val="FirstParagraph"/>
       </w:pPr>
       <w:r>
-        <w:t xml:space="preserve">业务相关的特殊性都应包含在同一个模块内, 具体到前端, 这些特性包括与业务相关的接口、状态、路由等.</w:t>
+        <w:t xml:space="preserve">业务相关的特殊性都应包含在同一个模块内, 具体到前端,</w:t>
+      </w:r>
+      <w:r>
+        <w:t xml:space="preserve"> </w:t>
+      </w:r>
+      <w:r>
+        <w:t xml:space="preserve">这些特性包括与业务相关的接口、状态、路由等.</w:t>
       </w:r>
     </w:p>
     <w:p>
@@ -2113,7 +2155,19 @@
           <w:rPr>
             <w:rStyle w:val="Hyperlink"/>
           </w:rPr>
-          <w:t xml:space="preserve">手摸手，带你用vue撸后台 系列二(登录权限篇)</w:t>
+          <w:t xml:space="preserve">手摸手，带你用vue撸后台</w:t>
+        </w:r>
+        <w:r>
+          <w:rPr>
+            <w:rStyle w:val="Hyperlink"/>
+          </w:rPr>
+          <w:t xml:space="preserve"> </w:t>
+        </w:r>
+        <w:r>
+          <w:rPr>
+            <w:rStyle w:val="Hyperlink"/>
+          </w:rPr>
+          <w:t xml:space="preserve">系列二(登录权限篇)</w:t>
         </w:r>
       </w:hyperlink>
     </w:p>
@@ -2130,7 +2184,19 @@
           <w:rPr>
             <w:rStyle w:val="Hyperlink"/>
           </w:rPr>
-          <w:t xml:space="preserve">Vue 后台管理控制用户权限的解决方案？</w:t>
+          <w:t xml:space="preserve">Vue</w:t>
+        </w:r>
+        <w:r>
+          <w:rPr>
+            <w:rStyle w:val="Hyperlink"/>
+          </w:rPr>
+          <w:t xml:space="preserve"> </w:t>
+        </w:r>
+        <w:r>
+          <w:rPr>
+            <w:rStyle w:val="Hyperlink"/>
+          </w:rPr>
+          <w:t xml:space="preserve">后台管理控制用户权限的解决方案？</w:t>
         </w:r>
       </w:hyperlink>
     </w:p>
@@ -2172,28 +2238,18 @@
       <w:pPr>
         <w:pStyle w:val="Heading1"/>
       </w:pPr>
-      <w:bookmarkStart w:id="48" w:name="solutions解决方案"/>
+      <w:bookmarkStart w:id="48" w:name="系统方案"/>
       <w:bookmarkEnd w:id="48"/>
       <w:r>
-        <w:t xml:space="preserve">SOLUTIONS/解决方案</w:t>
-      </w:r>
-    </w:p>
-    <w:p>
-      <w:pPr>
-        <w:pStyle w:val="Heading1"/>
-      </w:pPr>
-      <w:bookmarkStart w:id="49" w:name="系统方案"/>
+        <w:t xml:space="preserve">系统方案</w:t>
+      </w:r>
+    </w:p>
+    <w:p>
+      <w:pPr>
+        <w:pStyle w:val="Heading2"/>
+      </w:pPr>
+      <w:bookmarkStart w:id="49" w:name="分角色登录"/>
       <w:bookmarkEnd w:id="49"/>
-      <w:r>
-        <w:t xml:space="preserve">系统方案</w:t>
-      </w:r>
-    </w:p>
-    <w:p>
-      <w:pPr>
-        <w:pStyle w:val="Heading2"/>
-      </w:pPr>
-      <w:bookmarkStart w:id="50" w:name="分角色登录"/>
-      <w:bookmarkEnd w:id="50"/>
       <w:r>
         <w:t xml:space="preserve">分角色登录</w:t>
       </w:r>
@@ -2239,7 +2295,13 @@
         </w:numPr>
       </w:pPr>
       <w:r>
-        <w:t xml:space="preserve">进入主页, 根据角色/权限构建菜单(view中包含全部菜单,非此角色菜单移除 Dom).</w:t>
+        <w:t xml:space="preserve">进入主页, 根据角色/权限构建菜单(view中包含全部菜单,非此角色菜单移除</w:t>
+      </w:r>
+      <w:r>
+        <w:t xml:space="preserve"> </w:t>
+      </w:r>
+      <w:r>
+        <w:t xml:space="preserve">Dom).</w:t>
       </w:r>
     </w:p>
     <w:p>
@@ -2251,7 +2313,13 @@
         </w:numPr>
       </w:pPr>
       <w:r>
-        <w:t xml:space="preserve">点击菜单进入到对应路由时, 根据判断路由的角色/权限属性是否和登录进入时记录的一样.</w:t>
+        <w:t xml:space="preserve">点击菜单进入到对应路由时,</w:t>
+      </w:r>
+      <w:r>
+        <w:t xml:space="preserve"> </w:t>
+      </w:r>
+      <w:r>
+        <w:t xml:space="preserve">根据判断路由的角色/权限属性是否和登录进入时记录的一样.</w:t>
       </w:r>
     </w:p>
     <w:p>
@@ -2259,7 +2327,25 @@
         <w:pStyle w:val="FirstParagraph"/>
       </w:pPr>
       <w:r>
-        <w:t xml:space="preserve">此方案包括两部分的权限限制, 其一是将不必要的菜单移除 Dom, 但菜单对应的路由依然可用, 只是在页面上没有对应可操作的视图, 其二是路由和登录的角色/权限匹配. 以 AngularJS 为例, 对应每个步骤的代码如下.</w:t>
+        <w:t xml:space="preserve">此方案包括两部分的权限限制, 其一是将不必要的菜单移除 Dom,</w:t>
+      </w:r>
+      <w:r>
+        <w:t xml:space="preserve"> </w:t>
+      </w:r>
+      <w:r>
+        <w:t xml:space="preserve">但菜单对应的路由依然可用, 只是在页面上没有对应可操作的视图,</w:t>
+      </w:r>
+      <w:r>
+        <w:t xml:space="preserve"> </w:t>
+      </w:r>
+      <w:r>
+        <w:t xml:space="preserve">其二是路由和登录的角色/权限匹配. 以 AngularJS 为例,</w:t>
+      </w:r>
+      <w:r>
+        <w:t xml:space="preserve"> </w:t>
+      </w:r>
+      <w:r>
+        <w:t xml:space="preserve">对应每个步骤的代码如下.</w:t>
       </w:r>
     </w:p>
     <w:p>
@@ -2591,7 +2677,7 @@
         <w:rPr>
           <w:rStyle w:val="FootnoteReference"/>
         </w:rPr>
-        <w:footnoteReference w:id="51"/>
+        <w:footnoteReference w:id="50"/>
       </w:r>
       <w:r>
         <w:t xml:space="preserve">.</w:t>
@@ -2612,7 +2698,7 @@
         <w:rPr>
           <w:rStyle w:val="FootnoteReference"/>
         </w:rPr>
-        <w:footnoteReference w:id="53"/>
+        <w:footnoteReference w:id="52"/>
       </w:r>
       <w:r>
         <w:t xml:space="preserve">.</w:t>
@@ -3050,7 +3136,19 @@
           <w:rPr>
             <w:rStyle w:val="Hyperlink"/>
           </w:rPr>
-          <w:t xml:space="preserve">Is the javascript .map() function supported in IE8?</w:t>
+          <w:t xml:space="preserve">Is the javascript .map() function supported in</w:t>
+        </w:r>
+        <w:r>
+          <w:rPr>
+            <w:rStyle w:val="Hyperlink"/>
+          </w:rPr>
+          <w:t xml:space="preserve"> </w:t>
+        </w:r>
+        <w:r>
+          <w:rPr>
+            <w:rStyle w:val="Hyperlink"/>
+          </w:rPr>
+          <w:t xml:space="preserve">IE8?</w:t>
         </w:r>
       </w:hyperlink>
     </w:p>
@@ -3074,7 +3172,19 @@
           <w:rPr>
             <w:rStyle w:val="Hyperlink"/>
           </w:rPr>
-          <w:t xml:space="preserve">About conditional comments</w:t>
+          <w:t xml:space="preserve">About conditional</w:t>
+        </w:r>
+        <w:r>
+          <w:rPr>
+            <w:rStyle w:val="Hyperlink"/>
+          </w:rPr>
+          <w:t xml:space="preserve"> </w:t>
+        </w:r>
+        <w:r>
+          <w:rPr>
+            <w:rStyle w:val="Hyperlink"/>
+          </w:rPr>
+          <w:t xml:space="preserve">comments</w:t>
         </w:r>
       </w:hyperlink>
     </w:p>
@@ -3098,7 +3208,43 @@
           <w:rPr>
             <w:rStyle w:val="Hyperlink"/>
           </w:rPr>
-          <w:t xml:space="preserve">How do I target only Internet Explorer 10 for certain situations like Internet Explorer-specific CSS or Internet Explorer-specific JavaScript code?</w:t>
+          <w:t xml:space="preserve">How do I target only Internet Explorer 10 for certain situations</w:t>
+        </w:r>
+        <w:r>
+          <w:rPr>
+            <w:rStyle w:val="Hyperlink"/>
+          </w:rPr>
+          <w:t xml:space="preserve"> </w:t>
+        </w:r>
+        <w:r>
+          <w:rPr>
+            <w:rStyle w:val="Hyperlink"/>
+          </w:rPr>
+          <w:t xml:space="preserve">like Internet Explorer-specific CSS or Internet Explorer-specific</w:t>
+        </w:r>
+        <w:r>
+          <w:rPr>
+            <w:rStyle w:val="Hyperlink"/>
+          </w:rPr>
+          <w:t xml:space="preserve"> </w:t>
+        </w:r>
+        <w:r>
+          <w:rPr>
+            <w:rStyle w:val="Hyperlink"/>
+          </w:rPr>
+          <w:t xml:space="preserve">JavaScript</w:t>
+        </w:r>
+        <w:r>
+          <w:rPr>
+            <w:rStyle w:val="Hyperlink"/>
+          </w:rPr>
+          <w:t xml:space="preserve"> </w:t>
+        </w:r>
+        <w:r>
+          <w:rPr>
+            <w:rStyle w:val="Hyperlink"/>
+          </w:rPr>
+          <w:t xml:space="preserve">code?</w:t>
         </w:r>
       </w:hyperlink>
     </w:p>
@@ -3122,55 +3268,91 @@
           <w:rPr>
             <w:rStyle w:val="Hyperlink"/>
           </w:rPr>
-          <w:t xml:space="preserve">PLACING FORM FIELDS OUTSIDE THE FORM TAG</w:t>
+          <w:t xml:space="preserve">PLACING FORM FIELDS OUTSIDE THE FORM</w:t>
         </w:r>
-      </w:hyperlink>
-    </w:p>
-  </w:footnote>
-  <w:footnote w:id="51">
-    <w:p>
-      <w:pPr>
-        <w:pStyle w:val="FootnoteText"/>
-      </w:pPr>
-      <w:r>
-        <w:rPr>
-          <w:rStyle w:val="FootnoteReference"/>
-        </w:rPr>
-        <w:footnoteRef/>
-      </w:r>
-      <w:r>
-        <w:t xml:space="preserve"> </w:t>
-      </w:r>
-      <w:hyperlink r:id="rId52">
         <w:r>
           <w:rPr>
             <w:rStyle w:val="Hyperlink"/>
           </w:rPr>
-          <w:t xml:space="preserve">what is the difference between ng-if and ng-show/ng-hide</w:t>
+          <w:t xml:space="preserve"> </w:t>
         </w:r>
-      </w:hyperlink>
-    </w:p>
-  </w:footnote>
-  <w:footnote w:id="53">
-    <w:p>
-      <w:pPr>
-        <w:pStyle w:val="FootnoteText"/>
-      </w:pPr>
-      <w:r>
-        <w:rPr>
-          <w:rStyle w:val="FootnoteReference"/>
-        </w:rPr>
-        <w:footnoteRef/>
-      </w:r>
-      <w:r>
-        <w:t xml:space="preserve"> </w:t>
-      </w:r>
-      <w:hyperlink r:id="rId54">
         <w:r>
           <w:rPr>
             <w:rStyle w:val="Hyperlink"/>
           </w:rPr>
-          <w:t xml:space="preserve">angularjs: conditional routing in app.config</w:t>
+          <w:t xml:space="preserve">TAG</w:t>
+        </w:r>
+      </w:hyperlink>
+    </w:p>
+  </w:footnote>
+  <w:footnote w:id="50">
+    <w:p>
+      <w:pPr>
+        <w:pStyle w:val="FootnoteText"/>
+      </w:pPr>
+      <w:r>
+        <w:rPr>
+          <w:rStyle w:val="FootnoteReference"/>
+        </w:rPr>
+        <w:footnoteRef/>
+      </w:r>
+      <w:r>
+        <w:t xml:space="preserve"> </w:t>
+      </w:r>
+      <w:hyperlink r:id="rId51">
+        <w:r>
+          <w:rPr>
+            <w:rStyle w:val="Hyperlink"/>
+          </w:rPr>
+          <w:t xml:space="preserve">what is the difference between ng-if and</w:t>
+        </w:r>
+        <w:r>
+          <w:rPr>
+            <w:rStyle w:val="Hyperlink"/>
+          </w:rPr>
+          <w:t xml:space="preserve"> </w:t>
+        </w:r>
+        <w:r>
+          <w:rPr>
+            <w:rStyle w:val="Hyperlink"/>
+          </w:rPr>
+          <w:t xml:space="preserve">ng-show/ng-hide</w:t>
+        </w:r>
+      </w:hyperlink>
+    </w:p>
+  </w:footnote>
+  <w:footnote w:id="52">
+    <w:p>
+      <w:pPr>
+        <w:pStyle w:val="FootnoteText"/>
+      </w:pPr>
+      <w:r>
+        <w:rPr>
+          <w:rStyle w:val="FootnoteReference"/>
+        </w:rPr>
+        <w:footnoteRef/>
+      </w:r>
+      <w:r>
+        <w:t xml:space="preserve"> </w:t>
+      </w:r>
+      <w:hyperlink r:id="rId53">
+        <w:r>
+          <w:rPr>
+            <w:rStyle w:val="Hyperlink"/>
+          </w:rPr>
+          <w:t xml:space="preserve">angularjs: conditional routing in</w:t>
+        </w:r>
+        <w:r>
+          <w:rPr>
+            <w:rStyle w:val="Hyperlink"/>
+          </w:rPr>
+          <w:t xml:space="preserve"> </w:t>
+        </w:r>
+        <w:r>
+          <w:rPr>
+            <w:rStyle w:val="Hyperlink"/>
+          </w:rPr>
+          <w:t xml:space="preserve">app.config</w:t>
         </w:r>
       </w:hyperlink>
     </w:p>
@@ -3262,7 +3444,7 @@
     </w:lvl>
   </w:abstractNum>
   <w:abstractNum w:abstractNumId="990">
-    <w:nsid w:val="db05eeab"/>
+    <w:nsid w:val="30af0333"/>
     <w:multiLevelType w:val="multilevel"/>
     <w:lvl w:ilvl="0">
       <w:numFmt w:val="bullet"/>
@@ -3343,7 +3525,7 @@
     </w:lvl>
   </w:abstractNum>
   <w:abstractNum w:abstractNumId="991">
-    <w:nsid w:val="2114a6e4"/>
+    <w:nsid w:val="15971aef"/>
     <w:multiLevelType w:val="multilevel"/>
     <w:lvl w:ilvl="0">
       <w:numFmt w:val="bullet"/>
@@ -3424,7 +3606,7 @@
     </w:lvl>
   </w:abstractNum>
   <w:abstractNum w:abstractNumId="99411">
-    <w:nsid w:val="db9c1476"/>
+    <w:nsid w:val="6ff61499"/>
     <w:multiLevelType w:val="multilevel"/>
     <w:lvl w:ilvl="0">
       <w:start w:val="1"/>
@@ -3512,7 +3694,7 @@
     </w:lvl>
   </w:abstractNum>
   <w:abstractNum w:abstractNumId="99412">
-    <w:nsid w:val="aa8088d1"/>
+    <w:nsid w:val="130e9415"/>
     <w:multiLevelType w:val="multilevel"/>
     <w:lvl w:ilvl="0">
       <w:start w:val="2"/>

--- a/dist/solutions/docx/main.docx
+++ b/dist/solutions/docx/main.docx
@@ -3444,7 +3444,7 @@
     </w:lvl>
   </w:abstractNum>
   <w:abstractNum w:abstractNumId="990">
-    <w:nsid w:val="30af0333"/>
+    <w:nsid w:val="2419af08"/>
     <w:multiLevelType w:val="multilevel"/>
     <w:lvl w:ilvl="0">
       <w:numFmt w:val="bullet"/>
@@ -3525,7 +3525,7 @@
     </w:lvl>
   </w:abstractNum>
   <w:abstractNum w:abstractNumId="991">
-    <w:nsid w:val="15971aef"/>
+    <w:nsid w:val="5342c774"/>
     <w:multiLevelType w:val="multilevel"/>
     <w:lvl w:ilvl="0">
       <w:numFmt w:val="bullet"/>
@@ -3606,7 +3606,7 @@
     </w:lvl>
   </w:abstractNum>
   <w:abstractNum w:abstractNumId="99411">
-    <w:nsid w:val="6ff61499"/>
+    <w:nsid w:val="2ebe3fad"/>
     <w:multiLevelType w:val="multilevel"/>
     <w:lvl w:ilvl="0">
       <w:start w:val="1"/>
@@ -3694,7 +3694,7 @@
     </w:lvl>
   </w:abstractNum>
   <w:abstractNum w:abstractNumId="99412">
-    <w:nsid w:val="130e9415"/>
+    <w:nsid w:val="3dd65a0e"/>
     <w:multiLevelType w:val="multilevel"/>
     <w:lvl w:ilvl="0">
       <w:start w:val="2"/>

--- a/dist/solutions/docx/main.docx
+++ b/dist/solutions/docx/main.docx
@@ -3444,7 +3444,7 @@
     </w:lvl>
   </w:abstractNum>
   <w:abstractNum w:abstractNumId="990">
-    <w:nsid w:val="2419af08"/>
+    <w:nsid w:val="25013f71"/>
     <w:multiLevelType w:val="multilevel"/>
     <w:lvl w:ilvl="0">
       <w:numFmt w:val="bullet"/>
@@ -3525,7 +3525,7 @@
     </w:lvl>
   </w:abstractNum>
   <w:abstractNum w:abstractNumId="991">
-    <w:nsid w:val="5342c774"/>
+    <w:nsid w:val="1db9c4f6"/>
     <w:multiLevelType w:val="multilevel"/>
     <w:lvl w:ilvl="0">
       <w:numFmt w:val="bullet"/>
@@ -3606,7 +3606,7 @@
     </w:lvl>
   </w:abstractNum>
   <w:abstractNum w:abstractNumId="99411">
-    <w:nsid w:val="2ebe3fad"/>
+    <w:nsid w:val="644f0990"/>
     <w:multiLevelType w:val="multilevel"/>
     <w:lvl w:ilvl="0">
       <w:start w:val="1"/>
@@ -3694,7 +3694,7 @@
     </w:lvl>
   </w:abstractNum>
   <w:abstractNum w:abstractNumId="99412">
-    <w:nsid w:val="3dd65a0e"/>
+    <w:nsid w:val="22ccbc4c"/>
     <w:multiLevelType w:val="multilevel"/>
     <w:lvl w:ilvl="0">
       <w:start w:val="2"/>
